--- a/answers.docx
+++ b/answers.docx
@@ -56,31 +56,203 @@
         <w:t xml:space="preserve">, </w:t>
       </w:r>
       <w:r>
-        <w:rPr>
-          <w:u w:val="single"/>
-        </w:rPr>
-        <w:t>compdate</w:t>
+        <w:t>compdate, comptype</w:t>
+      </w:r>
+      <w:r>
+        <w:t>)</w:t>
+      </w:r>
+    </w:p>
+    <w:p/>
+    <w:p>
+      <w:r>
+        <w:t>1NF</w:t>
+      </w:r>
+    </w:p>
+    <w:p>
+      <w:pPr>
+        <w:ind w:firstLine="720"/>
+      </w:pPr>
+      <w:r>
+        <w:t>dept_comp (</w:t>
+      </w:r>
+      <w:r>
+        <w:rPr>
+          <w:u w:val="single"/>
+        </w:rPr>
+        <w:t>deptid,</w:t>
+      </w:r>
+      <w:r>
+        <w:rPr>
+          <w:u w:val="single"/>
+        </w:rPr>
+        <w:t xml:space="preserve"> custid</w:t>
+      </w:r>
+      <w:r>
+        <w:t>,</w:t>
+      </w:r>
+      <w:r>
+        <w:rPr>
+          <w:u w:val="dotted"/>
+        </w:rPr>
+        <w:t xml:space="preserve"> </w:t>
+      </w:r>
+      <w:r>
+        <w:t>custname</w:t>
+      </w:r>
+      <w:r>
+        <w:t>, compdate, comptype</w:t>
+      </w:r>
+      <w:r>
+        <w:t>)</w:t>
+      </w:r>
+    </w:p>
+    <w:p>
+      <w:pPr>
+        <w:ind w:firstLine="720"/>
+      </w:pPr>
+      <w:r>
+        <w:t>dept (</w:t>
+      </w:r>
+      <w:r>
+        <w:rPr>
+          <w:u w:val="single"/>
+        </w:rPr>
+        <w:t>deptid</w:t>
       </w:r>
       <w:r>
         <w:t xml:space="preserve">, </w:t>
       </w:r>
       <w:r>
-        <w:rPr>
-          <w:u w:val="single"/>
-        </w:rPr>
-        <w:t>comptype</w:t>
+        <w:t>deptname</w:t>
+      </w:r>
+      <w:r>
+        <w:t xml:space="preserve">, location, </w:t>
+      </w:r>
+      <w:r>
+        <w:t>mgrid</w:t>
+      </w:r>
+      <w:r>
+        <w:t>, mgrname, tel)</w:t>
+      </w:r>
+    </w:p>
+    <w:p/>
+    <w:p>
+      <w:r>
+        <w:t>2NF</w:t>
+      </w:r>
+    </w:p>
+    <w:p>
+      <w:pPr>
+        <w:ind w:firstLine="720"/>
+      </w:pPr>
+      <w:r>
+        <w:t>dept (</w:t>
+      </w:r>
+      <w:r>
+        <w:rPr>
+          <w:u w:val="single"/>
+        </w:rPr>
+        <w:t>deptid</w:t>
+      </w:r>
+      <w:r>
+        <w:t xml:space="preserve">, </w:t>
+      </w:r>
+      <w:r>
+        <w:t>deptname</w:t>
+      </w:r>
+      <w:r>
+        <w:t xml:space="preserve">, location, </w:t>
+      </w:r>
+      <w:r>
+        <w:t>mgrid</w:t>
+      </w:r>
+      <w:r>
+        <w:t>, mgrname, tel)</w:t>
+      </w:r>
+    </w:p>
+    <w:p>
+      <w:pPr>
+        <w:ind w:firstLine="720"/>
+      </w:pPr>
+      <w:r>
+        <w:t>dept_comp (</w:t>
+      </w:r>
+      <w:r>
+        <w:rPr>
+          <w:u w:val="single"/>
+        </w:rPr>
+        <w:t>deptid,</w:t>
+      </w:r>
+      <w:r>
+        <w:rPr>
+          <w:u w:val="single"/>
+        </w:rPr>
+        <w:t xml:space="preserve"> custid</w:t>
+      </w:r>
+      <w:r>
+        <w:t>, compdate, comptype</w:t>
       </w:r>
       <w:r>
         <w:t>)</w:t>
       </w:r>
     </w:p>
-    <w:p/>
-    <w:p>
-      <w:r>
-        <w:t>1</w:t>
-      </w:r>
-      <w:r>
-        <w:t>NF</w:t>
+    <w:p>
+      <w:pPr>
+        <w:ind w:firstLine="720"/>
+      </w:pPr>
+      <w:r>
+        <w:t>cust (</w:t>
+      </w:r>
+      <w:r>
+        <w:rPr>
+          <w:u w:val="single"/>
+        </w:rPr>
+        <w:t>custid</w:t>
+      </w:r>
+      <w:r>
+        <w:t>, custname)</w:t>
+      </w:r>
+    </w:p>
+    <w:p>
+      <w:pPr>
+        <w:ind w:firstLine="720"/>
+      </w:pPr>
+    </w:p>
+    <w:p>
+      <w:r>
+        <w:t>3NF</w:t>
+      </w:r>
+    </w:p>
+    <w:p>
+      <w:pPr>
+        <w:ind w:firstLine="720"/>
+      </w:pPr>
+      <w:r>
+        <w:t>dept (</w:t>
+      </w:r>
+      <w:r>
+        <w:rPr>
+          <w:u w:val="single"/>
+        </w:rPr>
+        <w:t>deptid</w:t>
+      </w:r>
+      <w:r>
+        <w:t xml:space="preserve">, </w:t>
+      </w:r>
+      <w:r>
+        <w:t>deptname</w:t>
+      </w:r>
+      <w:r>
+        <w:t xml:space="preserve">, location, </w:t>
+      </w:r>
+      <w:r>
+        <w:rPr>
+          <w:u w:val="dotted"/>
+        </w:rPr>
+        <w:t>mgrid</w:t>
+      </w:r>
+      <w:r>
+        <w:t>, tel)</w:t>
       </w:r>
     </w:p>
     <w:p>
@@ -100,528 +272,47 @@
         <w:rPr>
           <w:u w:val="single"/>
         </w:rPr>
-        <w:t xml:space="preserve"> custid,</w:t>
-      </w:r>
-      <w:r>
-        <w:rPr>
-          <w:u w:val="single"/>
-        </w:rPr>
-        <w:t xml:space="preserve"> </w:t>
-      </w:r>
-      <w:r>
-        <w:rPr>
-          <w:u w:val="single"/>
-        </w:rPr>
-        <w:t>compdate, comptype</w:t>
-      </w:r>
-      <w:r>
-        <w:t xml:space="preserve">, </w:t>
-      </w:r>
-      <w:r>
-        <w:t>deptname</w:t>
-      </w:r>
-      <w:r>
-        <w:t xml:space="preserve">, </w:t>
-      </w:r>
-      <w:r>
-        <w:t xml:space="preserve">location, </w:t>
-      </w:r>
-      <w:r>
+        <w:t xml:space="preserve"> custid</w:t>
+      </w:r>
+      <w:r>
+        <w:t>, compdate, comptype</w:t>
+      </w:r>
+      <w:r>
+        <w:t>)</w:t>
+      </w:r>
+    </w:p>
+    <w:p>
+      <w:pPr>
+        <w:ind w:firstLine="720"/>
+      </w:pPr>
+      <w:r>
+        <w:t>cust (</w:t>
+      </w:r>
+      <w:r>
+        <w:rPr>
+          <w:u w:val="single"/>
+        </w:rPr>
+        <w:t>custid</w:t>
+      </w:r>
+      <w:r>
+        <w:t>, custname)</w:t>
+      </w:r>
+    </w:p>
+    <w:p>
+      <w:pPr>
+        <w:ind w:firstLine="720"/>
+      </w:pPr>
+      <w:r>
+        <w:t>mgr (</w:t>
+      </w:r>
+      <w:r>
+        <w:rPr>
+          <w:u w:val="single"/>
+        </w:rPr>
         <w:t>mgrid</w:t>
       </w:r>
       <w:r>
-        <w:t>, mgrname</w:t>
-      </w:r>
-      <w:r>
-        <w:t>, tel,</w:t>
-      </w:r>
-      <w:r>
-        <w:rPr>
-          <w:u w:val="dotted"/>
-        </w:rPr>
-        <w:t xml:space="preserve"> </w:t>
-      </w:r>
-      <w:r>
-        <w:t>custname</w:t>
-      </w:r>
-      <w:r>
-        <w:t>)</w:t>
-      </w:r>
-    </w:p>
-    <w:p/>
-    <w:p>
-      <w:r>
-        <w:t>2NF</w:t>
-      </w:r>
-    </w:p>
-    <w:p>
-      <w:pPr>
-        <w:ind w:firstLine="720"/>
-      </w:pPr>
-      <w:r>
-        <w:t xml:space="preserve">dept </w:t>
-      </w:r>
-      <w:r>
-        <w:t>(</w:t>
-      </w:r>
-      <w:r>
-        <w:rPr>
-          <w:u w:val="single"/>
-        </w:rPr>
-        <w:t>deptid</w:t>
-      </w:r>
-      <w:r>
-        <w:t>, deptname, location, tel)</w:t>
-      </w:r>
-    </w:p>
-    <w:p>
-      <w:pPr>
-        <w:ind w:firstLine="720"/>
-      </w:pPr>
-      <w:r>
-        <w:t>dept_comp (</w:t>
-      </w:r>
-      <w:r>
-        <w:rPr>
-          <w:u w:val="single"/>
-        </w:rPr>
-        <w:t>deptid,</w:t>
-      </w:r>
-      <w:r>
-        <w:rPr>
-          <w:u w:val="single"/>
-        </w:rPr>
-        <w:t xml:space="preserve"> custid,</w:t>
-      </w:r>
-      <w:r>
-        <w:rPr>
-          <w:u w:val="single"/>
-        </w:rPr>
-        <w:t xml:space="preserve"> datecomp, typecomp</w:t>
-      </w:r>
-      <w:r>
-        <w:t xml:space="preserve">, </w:t>
-      </w:r>
-      <w:r>
-        <w:t>mgrid</w:t>
-      </w:r>
-      <w:r>
-        <w:t>, mgrname</w:t>
-      </w:r>
-      <w:r>
-        <w:t>)</w:t>
-      </w:r>
-    </w:p>
-    <w:p>
-      <w:pPr>
-        <w:ind w:firstLine="720"/>
-      </w:pPr>
-      <w:r>
-        <w:t>cust (</w:t>
-      </w:r>
-      <w:r>
-        <w:rPr>
-          <w:u w:val="single"/>
-        </w:rPr>
-        <w:t>custid</w:t>
-      </w:r>
-      <w:r>
-        <w:t>, custname)</w:t>
-      </w:r>
-    </w:p>
-    <w:p>
-      <w:pPr>
-        <w:ind w:firstLine="720"/>
-      </w:pPr>
-    </w:p>
-    <w:p>
-      <w:r>
-        <w:t>3NF</w:t>
-      </w:r>
-    </w:p>
-    <w:p>
-      <w:pPr>
-        <w:ind w:firstLine="720"/>
-      </w:pPr>
-      <w:r>
-        <w:t>dept (</w:t>
-      </w:r>
-      <w:r>
-        <w:rPr>
-          <w:u w:val="single"/>
-        </w:rPr>
-        <w:t>deptid</w:t>
-      </w:r>
-      <w:r>
-        <w:t>, deptname, location, tel)</w:t>
-      </w:r>
-    </w:p>
-    <w:p>
-      <w:pPr>
-        <w:ind w:firstLine="720"/>
-      </w:pPr>
-      <w:r>
-        <w:t>dept_comp (</w:t>
-      </w:r>
-      <w:r>
-        <w:rPr>
-          <w:u w:val="single"/>
-        </w:rPr>
-        <w:t xml:space="preserve">deptid, </w:t>
-      </w:r>
-      <w:r>
-        <w:rPr>
-          <w:u w:val="single"/>
-        </w:rPr>
-        <w:t xml:space="preserve">custid, </w:t>
-      </w:r>
-      <w:r>
-        <w:rPr>
-          <w:u w:val="single"/>
-        </w:rPr>
-        <w:t>datecomp, typecomp</w:t>
-      </w:r>
-      <w:r>
-        <w:t xml:space="preserve">, </w:t>
-      </w:r>
-      <w:r>
-        <w:rPr>
-          <w:u w:val="dotted"/>
-        </w:rPr>
-        <w:t>mgrid</w:t>
-      </w:r>
-      <w:r>
-        <w:t>)</w:t>
-      </w:r>
-    </w:p>
-    <w:p>
-      <w:pPr>
-        <w:ind w:firstLine="720"/>
-      </w:pPr>
-      <w:r>
-        <w:t>mgr (</w:t>
-      </w:r>
-      <w:r>
-        <w:rPr>
-          <w:u w:val="single"/>
-        </w:rPr>
-        <w:t>mgrid</w:t>
-      </w:r>
-      <w:r>
         <w:t>, mgrname)</w:t>
-      </w:r>
-    </w:p>
-    <w:p>
-      <w:pPr>
-        <w:ind w:firstLine="720"/>
-      </w:pPr>
-      <w:r>
-        <w:t>cust (</w:t>
-      </w:r>
-      <w:r>
-        <w:rPr>
-          <w:u w:val="single"/>
-        </w:rPr>
-        <w:t>custid</w:t>
-      </w:r>
-      <w:r>
-        <w:t>, custname)</w:t>
-      </w:r>
-    </w:p>
-    <w:p/>
-    <w:p/>
-    <w:p/>
-    <w:p/>
-    <w:p/>
-    <w:p/>
-    <w:p/>
-    <w:p/>
-    <w:p/>
-    <w:p/>
-    <w:p/>
-    <w:p>
-      <w:r>
-        <w:lastRenderedPageBreak/>
-        <w:t>(1)</w:t>
-      </w:r>
-    </w:p>
-    <w:p>
-      <w:r>
-        <w:t>0NF</w:t>
-      </w:r>
-    </w:p>
-    <w:p>
-      <w:pPr>
-        <w:ind w:firstLine="720"/>
-      </w:pPr>
-      <w:r>
-        <w:t>dept_comp (</w:t>
-      </w:r>
-      <w:r>
-        <w:rPr>
-          <w:u w:val="single"/>
-        </w:rPr>
-        <w:t>deptid</w:t>
-      </w:r>
-      <w:r>
-        <w:t xml:space="preserve">, </w:t>
-      </w:r>
-      <w:r>
-        <w:t>deptname</w:t>
-      </w:r>
-      <w:r>
-        <w:t xml:space="preserve">, </w:t>
-      </w:r>
-      <w:r>
-        <w:t>location</w:t>
-      </w:r>
-      <w:r>
-        <w:t xml:space="preserve">, mgrname, </w:t>
-      </w:r>
-      <w:r>
-        <w:t>mgrid</w:t>
-      </w:r>
-      <w:r>
-        <w:t xml:space="preserve">, tel, </w:t>
-      </w:r>
-      <w:r>
-        <w:rPr>
-          <w:u w:val="single"/>
-        </w:rPr>
-        <w:t>custid</w:t>
-      </w:r>
-      <w:r>
-        <w:t xml:space="preserve">, </w:t>
-      </w:r>
-      <w:r>
-        <w:t>compdate, comptype</w:t>
-      </w:r>
-      <w:r>
-        <w:t>)</w:t>
-      </w:r>
-    </w:p>
-    <w:p/>
-    <w:p>
-      <w:r>
-        <w:t>1NF</w:t>
-      </w:r>
-    </w:p>
-    <w:p>
-      <w:pPr>
-        <w:ind w:firstLine="720"/>
-      </w:pPr>
-      <w:r>
-        <w:t>dept_comp (</w:t>
-      </w:r>
-      <w:r>
-        <w:rPr>
-          <w:u w:val="single"/>
-        </w:rPr>
-        <w:t>deptid,</w:t>
-      </w:r>
-      <w:r>
-        <w:rPr>
-          <w:u w:val="single"/>
-        </w:rPr>
-        <w:t xml:space="preserve"> custid</w:t>
-      </w:r>
-      <w:r>
-        <w:t>, compdate, comptype</w:t>
-      </w:r>
-      <w:r>
-        <w:t xml:space="preserve">, </w:t>
-      </w:r>
-      <w:r>
-        <w:t>deptname</w:t>
-      </w:r>
-      <w:r>
-        <w:t xml:space="preserve">, location, </w:t>
-      </w:r>
-      <w:r>
-        <w:t>mgrid</w:t>
-      </w:r>
-      <w:r>
-        <w:t>, mgrname, tel,</w:t>
-      </w:r>
-      <w:r>
-        <w:rPr>
-          <w:u w:val="dotted"/>
-        </w:rPr>
-        <w:t xml:space="preserve"> </w:t>
-      </w:r>
-      <w:r>
-        <w:t>custname</w:t>
-      </w:r>
-      <w:r>
-        <w:t>)</w:t>
-      </w:r>
-    </w:p>
-    <w:p/>
-    <w:p>
-      <w:r>
-        <w:t>2NF</w:t>
-      </w:r>
-    </w:p>
-    <w:p>
-      <w:pPr>
-        <w:ind w:firstLine="720"/>
-      </w:pPr>
-      <w:r>
-        <w:t>dept (</w:t>
-      </w:r>
-      <w:r>
-        <w:rPr>
-          <w:u w:val="single"/>
-        </w:rPr>
-        <w:t>deptid</w:t>
-      </w:r>
-      <w:r>
-        <w:t>, deptname, location, tel)</w:t>
-      </w:r>
-    </w:p>
-    <w:p>
-      <w:pPr>
-        <w:ind w:firstLine="720"/>
-      </w:pPr>
-      <w:r>
-        <w:t>dept_comp (</w:t>
-      </w:r>
-      <w:r>
-        <w:rPr>
-          <w:u w:val="single"/>
-        </w:rPr>
-        <w:t>deptid,</w:t>
-      </w:r>
-      <w:r>
-        <w:rPr>
-          <w:u w:val="single"/>
-        </w:rPr>
-        <w:t xml:space="preserve"> custid</w:t>
-      </w:r>
-      <w:r>
-        <w:t>, datecomp, typecomp</w:t>
-      </w:r>
-      <w:r>
-        <w:t xml:space="preserve">, </w:t>
-      </w:r>
-      <w:r>
-        <w:t>mgrid, mgrname</w:t>
-      </w:r>
-      <w:r>
-        <w:t>)</w:t>
-      </w:r>
-    </w:p>
-    <w:p>
-      <w:pPr>
-        <w:ind w:firstLine="720"/>
-      </w:pPr>
-      <w:r>
-        <w:t>cust (</w:t>
-      </w:r>
-      <w:r>
-        <w:rPr>
-          <w:u w:val="single"/>
-        </w:rPr>
-        <w:t>custid</w:t>
-      </w:r>
-      <w:r>
-        <w:t>, custname)</w:t>
-      </w:r>
-    </w:p>
-    <w:p>
-      <w:pPr>
-        <w:ind w:firstLine="720"/>
-      </w:pPr>
-    </w:p>
-    <w:p>
-      <w:r>
-        <w:t>3NF</w:t>
-      </w:r>
-    </w:p>
-    <w:p>
-      <w:pPr>
-        <w:ind w:firstLine="720"/>
-      </w:pPr>
-      <w:r>
-        <w:t>dept (</w:t>
-      </w:r>
-      <w:r>
-        <w:rPr>
-          <w:u w:val="single"/>
-        </w:rPr>
-        <w:t>deptid</w:t>
-      </w:r>
-      <w:r>
-        <w:t>, deptname, location, tel)</w:t>
-      </w:r>
-    </w:p>
-    <w:p>
-      <w:pPr>
-        <w:ind w:firstLine="720"/>
-      </w:pPr>
-      <w:r>
-        <w:t>dept_comp (</w:t>
-      </w:r>
-      <w:r>
-        <w:rPr>
-          <w:u w:val="single"/>
-        </w:rPr>
-        <w:t xml:space="preserve">deptid, </w:t>
-      </w:r>
-      <w:r>
-        <w:rPr>
-          <w:u w:val="single"/>
-        </w:rPr>
-        <w:t>custid</w:t>
-      </w:r>
-      <w:r>
-        <w:t>, datecomp, typecomp</w:t>
-      </w:r>
-      <w:r>
-        <w:t xml:space="preserve">, </w:t>
-      </w:r>
-      <w:r>
-        <w:rPr>
-          <w:u w:val="dotted"/>
-        </w:rPr>
-        <w:t>mgrid</w:t>
-      </w:r>
-      <w:r>
-        <w:t>)</w:t>
-      </w:r>
-    </w:p>
-    <w:p>
-      <w:pPr>
-        <w:ind w:firstLine="720"/>
-      </w:pPr>
-      <w:r>
-        <w:t>mgr (</w:t>
-      </w:r>
-      <w:r>
-        <w:rPr>
-          <w:u w:val="single"/>
-        </w:rPr>
-        <w:t>mgrid</w:t>
-      </w:r>
-      <w:r>
-        <w:t>, mgrname)</w:t>
-      </w:r>
-    </w:p>
-    <w:p>
-      <w:pPr>
-        <w:ind w:firstLine="720"/>
-      </w:pPr>
-      <w:r>
-        <w:t>cust (</w:t>
-      </w:r>
-      <w:r>
-        <w:rPr>
-          <w:u w:val="single"/>
-        </w:rPr>
-        <w:t>custid</w:t>
-      </w:r>
-      <w:r>
-        <w:t>, custname)</w:t>
       </w:r>
     </w:p>
     <w:p/>
@@ -689,13 +380,7 @@
         <w:t>empid</w:t>
       </w:r>
       <w:r>
-        <w:t xml:space="preserve">, empname, dept, deptmgr, </w:t>
-      </w:r>
-      <w:r>
-        <w:rPr>
-          <w:u w:val="single"/>
-        </w:rPr>
-        <w:t>projid</w:t>
+        <w:t>, empname, dept, deptmgr</w:t>
       </w:r>
       <w:r>
         <w:t>)</w:t>
@@ -712,13 +397,47 @@
         <w:rPr>
           <w:u w:val="single"/>
         </w:rPr>
-        <w:t>projid</w:t>
-      </w:r>
-      <w:r>
-        <w:t>, projdate, loc, projweeks)</w:t>
-      </w:r>
-    </w:p>
-    <w:p/>
+        <w:t>p</w:t>
+      </w:r>
+      <w:r>
+        <w:rPr>
+          <w:u w:val="single"/>
+        </w:rPr>
+        <w:t>rojid</w:t>
+      </w:r>
+      <w:r>
+        <w:t>, projdate, loc, projweeks</w:t>
+      </w:r>
+      <w:r>
+        <w:t xml:space="preserve">, </w:t>
+      </w:r>
+      <w:r>
+        <w:rPr>
+          <w:u w:val="single"/>
+        </w:rPr>
+        <w:t>empid</w:t>
+      </w:r>
+      <w:r>
+        <w:t>)</w:t>
+      </w:r>
+    </w:p>
+    <w:p>
+      <w:r>
+        <w:t>(**</w:t>
+      </w:r>
+      <w:r>
+        <w:t>1</w:t>
+      </w:r>
+      <w:r>
+        <w:t xml:space="preserve"> go</w:t>
+      </w:r>
+      <w:r>
+        <w:t xml:space="preserve"> to many</w:t>
+      </w:r>
+      <w:r>
+        <w:t>)</w:t>
+      </w:r>
+    </w:p>
     <w:p>
       <w:r>
         <w:t>2NF</w:t>
@@ -866,7 +585,7 @@
         <w:ind w:firstLine="720"/>
       </w:pPr>
       <w:r>
-        <w:t>Comp_model (</w:t>
+        <w:t>Comp (</w:t>
       </w:r>
       <w:r>
         <w:rPr>
@@ -875,7 +594,166 @@
         <w:t>compid</w:t>
       </w:r>
       <w:r>
-        <w:t>, compname, compadd</w:t>
+        <w:t>, compname, compadd)</w:t>
+      </w:r>
+    </w:p>
+    <w:p>
+      <w:pPr>
+        <w:ind w:firstLine="720"/>
+      </w:pPr>
+      <w:r>
+        <w:t>Comp</w:t>
+      </w:r>
+      <w:r>
+        <w:t>_</w:t>
+      </w:r>
+      <w:r>
+        <w:t>Model (</w:t>
+      </w:r>
+      <w:r>
+        <w:rPr>
+          <w:u w:val="single"/>
+        </w:rPr>
+        <w:t>compid, m</w:t>
+      </w:r>
+      <w:r>
+        <w:rPr>
+          <w:u w:val="single"/>
+        </w:rPr>
+        <w:t>odelid</w:t>
+      </w:r>
+      <w:r>
+        <w:t xml:space="preserve">, modelname, </w:t>
+      </w:r>
+      <w:r>
+        <w:t>model color</w:t>
+      </w:r>
+      <w:r>
+        <w:t>,</w:t>
+      </w:r>
+      <w:r>
+        <w:t xml:space="preserve"> quant, </w:t>
+      </w:r>
+      <w:r>
+        <w:t>dealer, dealeradd</w:t>
+      </w:r>
+      <w:r>
+        <w:t>,</w:t>
+      </w:r>
+      <w:r>
+        <w:t xml:space="preserve"> </w:t>
+      </w:r>
+      <w:r>
+        <w:t>price</w:t>
+      </w:r>
+      <w:r>
+        <w:t>)</w:t>
+      </w:r>
+    </w:p>
+    <w:p>
+      <w:pPr>
+        <w:ind w:firstLine="720"/>
+      </w:pPr>
+    </w:p>
+    <w:p>
+      <w:pPr>
+        <w:ind w:firstLine="720"/>
+      </w:pPr>
+      <w:r>
+        <w:t>??</w:t>
+      </w:r>
+      <w:r>
+        <w:t xml:space="preserve"> </w:t>
+      </w:r>
+      <w:r>
+        <w:t>Model (</w:t>
+      </w:r>
+      <w:r>
+        <w:rPr>
+          <w:u w:val="dotted"/>
+        </w:rPr>
+        <w:t>compid</w:t>
+      </w:r>
+      <w:r>
+        <w:t>,</w:t>
+      </w:r>
+      <w:r>
+        <w:rPr>
+          <w:u w:val="single"/>
+        </w:rPr>
+        <w:t xml:space="preserve"> m</w:t>
+      </w:r>
+      <w:r>
+        <w:rPr>
+          <w:u w:val="single"/>
+        </w:rPr>
+        <w:t>odelid</w:t>
+      </w:r>
+      <w:r>
+        <w:t>, modelname, model color, quant, dealer, dealeradd,</w:t>
+      </w:r>
+      <w:r>
+        <w:t xml:space="preserve"> </w:t>
+      </w:r>
+      <w:r>
+        <w:rPr>
+          <w:u w:val="single"/>
+        </w:rPr>
+        <w:t>price</w:t>
+      </w:r>
+      <w:r>
+        <w:t>)</w:t>
+      </w:r>
+    </w:p>
+    <w:p>
+      <w:pPr>
+        <w:ind w:firstLine="720"/>
+      </w:pPr>
+    </w:p>
+    <w:p/>
+    <w:p>
+      <w:r>
+        <w:t>2NF</w:t>
+      </w:r>
+    </w:p>
+    <w:p>
+      <w:pPr>
+        <w:ind w:left="720"/>
+      </w:pPr>
+      <w:r>
+        <w:t>Comp (</w:t>
+      </w:r>
+      <w:r>
+        <w:rPr>
+          <w:u w:val="single"/>
+        </w:rPr>
+        <w:t>compid</w:t>
+      </w:r>
+      <w:r>
+        <w:t>, compname, compadd)</w:t>
+      </w:r>
+    </w:p>
+    <w:p>
+      <w:pPr>
+        <w:ind w:firstLine="720"/>
+      </w:pPr>
+      <w:r>
+        <w:t>M</w:t>
+      </w:r>
+      <w:r>
+        <w:t>odel</w:t>
+      </w:r>
+      <w:r>
+        <w:t>_price</w:t>
+      </w:r>
+      <w:r>
+        <w:t xml:space="preserve"> (</w:t>
+      </w:r>
+      <w:r>
+        <w:rPr>
+          <w:u w:val="single"/>
+        </w:rPr>
+        <w:t>compid</w:t>
       </w:r>
       <w:r>
         <w:t xml:space="preserve">, </w:t>
@@ -890,9 +768,6 @@
         <w:t xml:space="preserve">, </w:t>
       </w:r>
       <w:r>
-        <w:t>model_</w:t>
-      </w:r>
-      <w:r>
         <w:t>price</w:t>
       </w:r>
       <w:r>
@@ -919,166 +794,82 @@
         <w:t>model color</w:t>
       </w:r>
       <w:r>
-        <w:t>,</w:t>
-      </w:r>
-      <w:r>
-        <w:t xml:space="preserve"> quant, </w:t>
-      </w:r>
-      <w:r>
-        <w:t>dealer, dealeradd</w:t>
+        <w:t>, quant, dealer, dealeradd)</w:t>
+      </w:r>
+    </w:p>
+    <w:p/>
+    <w:p>
+      <w:r>
+        <w:t>3NF</w:t>
+      </w:r>
+    </w:p>
+    <w:p>
+      <w:pPr>
+        <w:ind w:left="720"/>
+      </w:pPr>
+      <w:r>
+        <w:t>Comp (</w:t>
+      </w:r>
+      <w:r>
+        <w:rPr>
+          <w:u w:val="single"/>
+        </w:rPr>
+        <w:t>compid</w:t>
+      </w:r>
+      <w:r>
+        <w:t>, compname, compadd)</w:t>
+      </w:r>
+    </w:p>
+    <w:p>
+      <w:pPr>
+        <w:ind w:firstLine="720"/>
+      </w:pPr>
+      <w:r>
+        <w:t>Model_price (</w:t>
+      </w:r>
+      <w:r>
+        <w:rPr>
+          <w:u w:val="single"/>
+        </w:rPr>
+        <w:t>compid</w:t>
+      </w:r>
+      <w:r>
+        <w:t xml:space="preserve">, </w:t>
+      </w:r>
+      <w:r>
+        <w:rPr>
+          <w:u w:val="single"/>
+        </w:rPr>
+        <w:t>modelid</w:t>
+      </w:r>
+      <w:r>
+        <w:t>, price)</w:t>
+      </w:r>
+    </w:p>
+    <w:p>
+      <w:pPr>
+        <w:ind w:firstLine="720"/>
+      </w:pPr>
+      <w:r>
+        <w:t>Model (</w:t>
+      </w:r>
+      <w:r>
+        <w:rPr>
+          <w:u w:val="single"/>
+        </w:rPr>
+        <w:t>modelid</w:t>
+      </w:r>
+      <w:r>
+        <w:t xml:space="preserve">, modelname, model color, quant, </w:t>
+      </w:r>
+      <w:r>
+        <w:rPr>
+          <w:u w:val="dotted"/>
+        </w:rPr>
+        <w:t>dealer</w:t>
       </w:r>
       <w:r>
         <w:t>)</w:t>
-      </w:r>
-    </w:p>
-    <w:p/>
-    <w:p>
-      <w:r>
-        <w:t>2NF</w:t>
-      </w:r>
-    </w:p>
-    <w:p>
-      <w:pPr>
-        <w:ind w:firstLine="720"/>
-      </w:pPr>
-      <w:r>
-        <w:t>Comp_model (</w:t>
-      </w:r>
-      <w:r>
-        <w:rPr>
-          <w:u w:val="single"/>
-        </w:rPr>
-        <w:t>compid</w:t>
-      </w:r>
-      <w:r>
-        <w:t xml:space="preserve">, </w:t>
-      </w:r>
-      <w:r>
-        <w:rPr>
-          <w:u w:val="single"/>
-        </w:rPr>
-        <w:t>modelid</w:t>
-      </w:r>
-      <w:r>
-        <w:t xml:space="preserve">, </w:t>
-      </w:r>
-      <w:r>
-        <w:t>model_price</w:t>
-      </w:r>
-      <w:r>
-        <w:t>)</w:t>
-      </w:r>
-    </w:p>
-    <w:p>
-      <w:pPr>
-        <w:ind w:left="720"/>
-      </w:pPr>
-      <w:r>
-        <w:t>Comp (</w:t>
-      </w:r>
-      <w:r>
-        <w:rPr>
-          <w:u w:val="single"/>
-        </w:rPr>
-        <w:t>compid</w:t>
-      </w:r>
-      <w:r>
-        <w:t>, compname, compadd)</w:t>
-      </w:r>
-    </w:p>
-    <w:p>
-      <w:pPr>
-        <w:ind w:firstLine="720"/>
-      </w:pPr>
-      <w:r>
-        <w:t>Model (</w:t>
-      </w:r>
-      <w:r>
-        <w:rPr>
-          <w:u w:val="single"/>
-        </w:rPr>
-        <w:t>modelid</w:t>
-      </w:r>
-      <w:r>
-        <w:t xml:space="preserve">, modelname, </w:t>
-      </w:r>
-      <w:r>
-        <w:t>model color</w:t>
-      </w:r>
-      <w:r>
-        <w:t>, quant, dealer, dealeradd)</w:t>
-      </w:r>
-    </w:p>
-    <w:p/>
-    <w:p>
-      <w:r>
-        <w:t>3NF</w:t>
-      </w:r>
-    </w:p>
-    <w:p>
-      <w:pPr>
-        <w:ind w:firstLine="720"/>
-      </w:pPr>
-      <w:r>
-        <w:t>Comp_model (</w:t>
-      </w:r>
-      <w:r>
-        <w:rPr>
-          <w:u w:val="single"/>
-        </w:rPr>
-        <w:t>compid</w:t>
-      </w:r>
-      <w:r>
-        <w:t xml:space="preserve">, </w:t>
-      </w:r>
-      <w:r>
-        <w:rPr>
-          <w:u w:val="single"/>
-        </w:rPr>
-        <w:t>modelid</w:t>
-      </w:r>
-      <w:r>
-        <w:t xml:space="preserve">, </w:t>
-      </w:r>
-      <w:r>
-        <w:t>model_price</w:t>
-      </w:r>
-      <w:r>
-        <w:t>)</w:t>
-      </w:r>
-    </w:p>
-    <w:p>
-      <w:pPr>
-        <w:ind w:firstLine="720"/>
-      </w:pPr>
-      <w:r>
-        <w:t>Comp (</w:t>
-      </w:r>
-      <w:r>
-        <w:rPr>
-          <w:u w:val="single"/>
-        </w:rPr>
-        <w:t>compid</w:t>
-      </w:r>
-      <w:r>
-        <w:t>, compname, compadd)</w:t>
-      </w:r>
-    </w:p>
-    <w:p>
-      <w:pPr>
-        <w:ind w:firstLine="720"/>
-      </w:pPr>
-      <w:r>
-        <w:t>Model (</w:t>
-      </w:r>
-      <w:r>
-        <w:rPr>
-          <w:u w:val="single"/>
-        </w:rPr>
-        <w:t>modelid</w:t>
-      </w:r>
-      <w:r>
-        <w:t>, modelname, model color, quant, dealer)</w:t>
       </w:r>
     </w:p>
     <w:p>

--- a/answers.docx
+++ b/answers.docx
@@ -601,6 +601,7 @@
       <w:pPr>
         <w:ind w:firstLine="720"/>
       </w:pPr>
+      <w:proofErr w:type="spellStart"/>
       <w:r>
         <w:t>Comp</w:t>
       </w:r>
@@ -608,7 +609,11 @@
         <w:t>_</w:t>
       </w:r>
       <w:r>
-        <w:t>Model (</w:t>
+        <w:t>Model</w:t>
+      </w:r>
+      <w:proofErr w:type="spellEnd"/>
+      <w:r>
+        <w:t xml:space="preserve"> (</w:t>
       </w:r>
       <w:r>
         <w:rPr>
@@ -649,66 +654,6 @@
       <w:r>
         <w:t>)</w:t>
       </w:r>
-    </w:p>
-    <w:p>
-      <w:pPr>
-        <w:ind w:firstLine="720"/>
-      </w:pPr>
-    </w:p>
-    <w:p>
-      <w:pPr>
-        <w:ind w:firstLine="720"/>
-      </w:pPr>
-      <w:r>
-        <w:t>??</w:t>
-      </w:r>
-      <w:r>
-        <w:t xml:space="preserve"> </w:t>
-      </w:r>
-      <w:r>
-        <w:t>Model (</w:t>
-      </w:r>
-      <w:r>
-        <w:rPr>
-          <w:u w:val="dotted"/>
-        </w:rPr>
-        <w:t>compid</w:t>
-      </w:r>
-      <w:r>
-        <w:t>,</w:t>
-      </w:r>
-      <w:r>
-        <w:rPr>
-          <w:u w:val="single"/>
-        </w:rPr>
-        <w:t xml:space="preserve"> m</w:t>
-      </w:r>
-      <w:r>
-        <w:rPr>
-          <w:u w:val="single"/>
-        </w:rPr>
-        <w:t>odelid</w:t>
-      </w:r>
-      <w:r>
-        <w:t>, modelname, model color, quant, dealer, dealeradd,</w:t>
-      </w:r>
-      <w:r>
-        <w:t xml:space="preserve"> </w:t>
-      </w:r>
-      <w:r>
-        <w:rPr>
-          <w:u w:val="single"/>
-        </w:rPr>
-        <w:t>price</w:t>
-      </w:r>
-      <w:r>
-        <w:t>)</w:t>
-      </w:r>
-    </w:p>
-    <w:p>
-      <w:pPr>
-        <w:ind w:firstLine="720"/>
-      </w:pPr>
     </w:p>
     <w:p/>
     <w:p>

--- a/answers.docx
+++ b/answers.docx
@@ -368,7 +368,92 @@
         <w:t>Emp</w:t>
       </w:r>
       <w:r>
-        <w:t>_proj</w:t>
+        <w:t>_</w:t>
+      </w:r>
+      <w:r>
+        <w:t xml:space="preserve">dept </w:t>
+      </w:r>
+      <w:r>
+        <w:t>(</w:t>
+      </w:r>
+      <w:r>
+        <w:rPr>
+          <w:u w:val="single"/>
+        </w:rPr>
+        <w:t>empid</w:t>
+      </w:r>
+      <w:r>
+        <w:t>, empname, dept, deptmgr</w:t>
+      </w:r>
+      <w:r>
+        <w:t>)</w:t>
+      </w:r>
+    </w:p>
+    <w:p>
+      <w:pPr>
+        <w:ind w:firstLine="720"/>
+      </w:pPr>
+      <w:r>
+        <w:t>Proj (</w:t>
+      </w:r>
+      <w:r>
+        <w:rPr>
+          <w:u w:val="single"/>
+        </w:rPr>
+        <w:t>p</w:t>
+      </w:r>
+      <w:r>
+        <w:rPr>
+          <w:u w:val="single"/>
+        </w:rPr>
+        <w:t>rojid</w:t>
+      </w:r>
+      <w:r>
+        <w:t>, projdate, loc, projweeks</w:t>
+      </w:r>
+      <w:r>
+        <w:t xml:space="preserve">, </w:t>
+      </w:r>
+      <w:r>
+        <w:rPr>
+          <w:u w:val="single"/>
+        </w:rPr>
+        <w:t>empid</w:t>
+      </w:r>
+      <w:r>
+        <w:t>)</w:t>
+      </w:r>
+    </w:p>
+    <w:p>
+      <w:r>
+        <w:t>(**</w:t>
+      </w:r>
+      <w:proofErr w:type="gramStart"/>
+      <w:r>
+        <w:t>1</w:t>
+      </w:r>
+      <w:proofErr w:type="gramEnd"/>
+      <w:r>
+        <w:t xml:space="preserve"> go</w:t>
+      </w:r>
+      <w:r>
+        <w:t xml:space="preserve"> to many)</w:t>
+      </w:r>
+    </w:p>
+    <w:p>
+      <w:r>
+        <w:t>2NF</w:t>
+      </w:r>
+    </w:p>
+    <w:p>
+      <w:pPr>
+        <w:ind w:firstLine="720"/>
+      </w:pPr>
+      <w:r>
+        <w:t>Emp</w:t>
+      </w:r>
+      <w:r>
+        <w:t>_dept</w:t>
       </w:r>
       <w:r>
         <w:t xml:space="preserve"> (</w:t>
@@ -380,7 +465,33 @@
         <w:t>empid</w:t>
       </w:r>
       <w:r>
-        <w:t>, empname, dept, deptmgr</w:t>
+        <w:t>, empname, dept, deptmgr)</w:t>
+      </w:r>
+    </w:p>
+    <w:p>
+      <w:pPr>
+        <w:ind w:firstLine="720"/>
+      </w:pPr>
+      <w:r>
+        <w:t>Emp_proj (</w:t>
+      </w:r>
+      <w:r>
+        <w:rPr>
+          <w:u w:val="single"/>
+        </w:rPr>
+        <w:t>empid</w:t>
+      </w:r>
+      <w:r>
+        <w:t xml:space="preserve">, </w:t>
+      </w:r>
+      <w:r>
+        <w:rPr>
+          <w:u w:val="single"/>
+        </w:rPr>
+        <w:t>projid</w:t>
+      </w:r>
+      <w:r>
+        <w:t>, loc, projweeks</w:t>
       </w:r>
       <w:r>
         <w:t>)</w:t>
@@ -397,16 +508,76 @@
         <w:rPr>
           <w:u w:val="single"/>
         </w:rPr>
-        <w:t>p</w:t>
-      </w:r>
-      <w:r>
-        <w:rPr>
-          <w:u w:val="single"/>
-        </w:rPr>
-        <w:t>rojid</w:t>
-      </w:r>
-      <w:r>
-        <w:t>, projdate, loc, projweeks</w:t>
+        <w:t>projid</w:t>
+      </w:r>
+      <w:r>
+        <w:t>, projdate)</w:t>
+      </w:r>
+    </w:p>
+    <w:p/>
+    <w:p>
+      <w:r>
+        <w:t>3NF</w:t>
+      </w:r>
+    </w:p>
+    <w:p>
+      <w:pPr>
+        <w:ind w:firstLine="720"/>
+      </w:pPr>
+      <w:r>
+        <w:t>Emp_dept (</w:t>
+      </w:r>
+      <w:r>
+        <w:rPr>
+          <w:u w:val="single"/>
+        </w:rPr>
+        <w:t>empid</w:t>
+      </w:r>
+      <w:r>
+        <w:t xml:space="preserve">, empname, </w:t>
+      </w:r>
+      <w:r>
+        <w:rPr>
+          <w:u w:val="dotted"/>
+        </w:rPr>
+        <w:t>dept</w:t>
+      </w:r>
+      <w:r>
+        <w:t>)</w:t>
+      </w:r>
+    </w:p>
+    <w:p>
+      <w:pPr>
+        <w:ind w:firstLine="720"/>
+      </w:pPr>
+      <w:r>
+        <w:t>Dept_mng</w:t>
+      </w:r>
+      <w:r>
+        <w:t xml:space="preserve"> (</w:t>
+      </w:r>
+      <w:r>
+        <w:rPr>
+          <w:u w:val="single"/>
+        </w:rPr>
+        <w:t>dept</w:t>
+      </w:r>
+      <w:r>
+        <w:t>, deptmgr)</w:t>
+      </w:r>
+    </w:p>
+    <w:p>
+      <w:pPr>
+        <w:ind w:firstLine="720"/>
+      </w:pPr>
+      <w:r>
+        <w:t>Emp_proj (</w:t>
+      </w:r>
+      <w:r>
+        <w:rPr>
+          <w:u w:val="single"/>
+        </w:rPr>
+        <w:t>empid</w:t>
       </w:r>
       <w:r>
         <w:t xml:space="preserve">, </w:t>
@@ -415,29 +586,144 @@
         <w:rPr>
           <w:u w:val="single"/>
         </w:rPr>
-        <w:t>empid</w:t>
+        <w:t>projid</w:t>
       </w:r>
       <w:r>
         <w:t>)</w:t>
       </w:r>
     </w:p>
     <w:p>
-      <w:r>
-        <w:t>(**</w:t>
-      </w:r>
-      <w:r>
-        <w:t>1</w:t>
-      </w:r>
-      <w:r>
-        <w:t xml:space="preserve"> go</w:t>
-      </w:r>
-      <w:r>
-        <w:t xml:space="preserve"> to many</w:t>
+      <w:pPr>
+        <w:ind w:firstLine="720"/>
+      </w:pPr>
+      <w:r>
+        <w:t>Proj (</w:t>
+      </w:r>
+      <w:r>
+        <w:rPr>
+          <w:u w:val="single"/>
+        </w:rPr>
+        <w:t>projid</w:t>
+      </w:r>
+      <w:r>
+        <w:t>, projdate, loc, projweeks)</w:t>
+      </w:r>
+    </w:p>
+    <w:p/>
+    <w:p/>
+    <w:p/>
+    <w:p/>
+    <w:p/>
+    <w:p/>
+    <w:p/>
+    <w:p/>
+    <w:p/>
+    <w:p/>
+    <w:p/>
+    <w:p/>
+    <w:p/>
+    <w:p/>
+    <w:p>
+      <w:r>
+        <w:t>(3)</w:t>
+      </w:r>
+    </w:p>
+    <w:p>
+      <w:r>
+        <w:t>0NF</w:t>
+      </w:r>
+    </w:p>
+    <w:p>
+      <w:pPr>
+        <w:ind w:left="720"/>
+      </w:pPr>
+      <w:r>
+        <w:t>Comp_model_dealer (</w:t>
+      </w:r>
+      <w:r>
+        <w:rPr>
+          <w:u w:val="single"/>
+        </w:rPr>
+        <w:t>compid</w:t>
+      </w:r>
+      <w:r>
+        <w:t xml:space="preserve">, compname, compadd, modelid, modelname, </w:t>
+      </w:r>
+      <w:r>
+        <w:t>model color</w:t>
+      </w:r>
+      <w:r>
+        <w:t>, price, quant, dealer, dealeradd)</w:t>
+      </w:r>
+    </w:p>
+    <w:p/>
+    <w:p>
+      <w:r>
+        <w:t>1NF</w:t>
+      </w:r>
+    </w:p>
+    <w:p>
+      <w:pPr>
+        <w:ind w:firstLine="720"/>
+      </w:pPr>
+      <w:r>
+        <w:t>Comp (</w:t>
+      </w:r>
+      <w:r>
+        <w:rPr>
+          <w:u w:val="single"/>
+        </w:rPr>
+        <w:t>compid</w:t>
+      </w:r>
+      <w:r>
+        <w:t>, compname, compadd)</w:t>
+      </w:r>
+    </w:p>
+    <w:p>
+      <w:pPr>
+        <w:ind w:firstLine="720"/>
+      </w:pPr>
+      <w:r>
+        <w:t>Comp_</w:t>
+      </w:r>
+      <w:r>
+        <w:t>Model (</w:t>
+      </w:r>
+      <w:r>
+        <w:rPr>
+          <w:u w:val="single"/>
+        </w:rPr>
+        <w:t>compid, m</w:t>
+      </w:r>
+      <w:r>
+        <w:rPr>
+          <w:u w:val="single"/>
+        </w:rPr>
+        <w:t>odelid</w:t>
+      </w:r>
+      <w:r>
+        <w:t xml:space="preserve">, modelname, </w:t>
+      </w:r>
+      <w:r>
+        <w:t>model color</w:t>
+      </w:r>
+      <w:r>
+        <w:t>, quant, dealer, dealeradd</w:t>
+      </w:r>
+      <w:r>
+        <w:t>,</w:t>
+      </w:r>
+      <w:r>
+        <w:t xml:space="preserve"> </w:t>
+      </w:r>
+      <w:r>
+        <w:t>price</w:t>
       </w:r>
       <w:r>
         <w:t>)</w:t>
       </w:r>
     </w:p>
+    <w:p/>
     <w:p>
       <w:r>
         <w:t>2NF</w:t>
@@ -445,19 +731,57 @@
     </w:p>
     <w:p>
       <w:pPr>
-        <w:ind w:firstLine="720"/>
-      </w:pPr>
-      <w:r>
-        <w:t>Emp (</w:t>
-      </w:r>
-      <w:r>
-        <w:rPr>
-          <w:u w:val="single"/>
-        </w:rPr>
-        <w:t>empid</w:t>
-      </w:r>
-      <w:r>
-        <w:t>, empname, dept, deptmgr</w:t>
+        <w:ind w:left="720"/>
+      </w:pPr>
+      <w:r>
+        <w:t>Comp (</w:t>
+      </w:r>
+      <w:r>
+        <w:rPr>
+          <w:u w:val="single"/>
+        </w:rPr>
+        <w:t>compid</w:t>
+      </w:r>
+      <w:r>
+        <w:t>, compname, compadd)</w:t>
+      </w:r>
+    </w:p>
+    <w:p>
+      <w:pPr>
+        <w:ind w:firstLine="720"/>
+      </w:pPr>
+      <w:r>
+        <w:t>M</w:t>
+      </w:r>
+      <w:r>
+        <w:t>odel</w:t>
+      </w:r>
+      <w:r>
+        <w:t>_price</w:t>
+      </w:r>
+      <w:r>
+        <w:t xml:space="preserve"> (</w:t>
+      </w:r>
+      <w:r>
+        <w:rPr>
+          <w:u w:val="single"/>
+        </w:rPr>
+        <w:t>compid</w:t>
+      </w:r>
+      <w:r>
+        <w:t xml:space="preserve">, </w:t>
+      </w:r>
+      <w:r>
+        <w:rPr>
+          <w:u w:val="single"/>
+        </w:rPr>
+        <w:t>modelid</w:t>
+      </w:r>
+      <w:r>
+        <w:t>, price</w:t>
+      </w:r>
+      <w:r>
+        <w:t>, quant</w:t>
       </w:r>
       <w:r>
         <w:t>)</w:t>
@@ -468,13 +792,53 @@
         <w:ind w:firstLine="720"/>
       </w:pPr>
       <w:r>
-        <w:t>Emp_proj (</w:t>
-      </w:r>
-      <w:r>
-        <w:rPr>
-          <w:u w:val="single"/>
-        </w:rPr>
-        <w:t>empid</w:t>
+        <w:t>Model (</w:t>
+      </w:r>
+      <w:r>
+        <w:rPr>
+          <w:u w:val="single"/>
+        </w:rPr>
+        <w:t>modelid</w:t>
+      </w:r>
+      <w:r>
+        <w:t>, modelname, model color, dealer, dealeradd)</w:t>
+      </w:r>
+    </w:p>
+    <w:p/>
+    <w:p>
+      <w:r>
+        <w:t>3NF</w:t>
+      </w:r>
+    </w:p>
+    <w:p>
+      <w:pPr>
+        <w:ind w:left="720"/>
+      </w:pPr>
+      <w:r>
+        <w:t>Comp (</w:t>
+      </w:r>
+      <w:r>
+        <w:rPr>
+          <w:u w:val="single"/>
+        </w:rPr>
+        <w:t>compid</w:t>
+      </w:r>
+      <w:r>
+        <w:t>, compname, compadd)</w:t>
+      </w:r>
+    </w:p>
+    <w:p>
+      <w:pPr>
+        <w:ind w:firstLine="720"/>
+      </w:pPr>
+      <w:r>
+        <w:t>Model_price (</w:t>
+      </w:r>
+      <w:r>
+        <w:rPr>
+          <w:u w:val="single"/>
+        </w:rPr>
+        <w:t>compid</w:t>
       </w:r>
       <w:r>
         <w:t xml:space="preserve">, </w:t>
@@ -483,7 +847,33 @@
         <w:rPr>
           <w:u w:val="single"/>
         </w:rPr>
-        <w:t>projid</w:t>
+        <w:t>modelid</w:t>
+      </w:r>
+      <w:r>
+        <w:t>, price)</w:t>
+      </w:r>
+    </w:p>
+    <w:p>
+      <w:pPr>
+        <w:ind w:firstLine="720"/>
+      </w:pPr>
+      <w:r>
+        <w:t>Model (</w:t>
+      </w:r>
+      <w:r>
+        <w:rPr>
+          <w:u w:val="single"/>
+        </w:rPr>
+        <w:t>modelid</w:t>
+      </w:r>
+      <w:r>
+        <w:t xml:space="preserve">, modelname, model color, quant, </w:t>
+      </w:r>
+      <w:r>
+        <w:rPr>
+          <w:u w:val="dotted"/>
+        </w:rPr>
+        <w:t>dealer</w:t>
       </w:r>
       <w:r>
         <w:t>)</w:t>
@@ -494,347 +884,16 @@
         <w:ind w:firstLine="720"/>
       </w:pPr>
       <w:r>
-        <w:t>Proj (</w:t>
-      </w:r>
-      <w:r>
-        <w:rPr>
-          <w:u w:val="single"/>
-        </w:rPr>
-        <w:t>projid</w:t>
-      </w:r>
-      <w:r>
-        <w:t>, projdate, loc, projweeks)</w:t>
-      </w:r>
-    </w:p>
-    <w:p/>
-    <w:p>
-      <w:r>
-        <w:t>3NF</w:t>
-      </w:r>
-    </w:p>
-    <w:p>
-      <w:pPr>
-        <w:ind w:firstLine="720"/>
-      </w:pPr>
-      <w:r>
-        <w:t>S</w:t>
-      </w:r>
-      <w:r>
-        <w:t>ame</w:t>
-      </w:r>
-      <w:r>
-        <w:t xml:space="preserve"> as 2NF</w:t>
-      </w:r>
-    </w:p>
-    <w:p/>
-    <w:p/>
-    <w:p/>
-    <w:p/>
-    <w:p/>
-    <w:p/>
-    <w:p/>
-    <w:p/>
-    <w:p/>
-    <w:p/>
-    <w:p/>
-    <w:p/>
-    <w:p/>
-    <w:p/>
-    <w:p>
-      <w:r>
-        <w:lastRenderedPageBreak/>
-        <w:t>(3)</w:t>
-      </w:r>
-    </w:p>
-    <w:p>
-      <w:r>
-        <w:t>0NF</w:t>
-      </w:r>
-    </w:p>
-    <w:p>
-      <w:pPr>
-        <w:ind w:left="720"/>
-      </w:pPr>
-      <w:r>
-        <w:t>Comp_model_dealer (</w:t>
-      </w:r>
-      <w:r>
-        <w:rPr>
-          <w:u w:val="single"/>
-        </w:rPr>
-        <w:t>compid</w:t>
-      </w:r>
-      <w:r>
-        <w:t xml:space="preserve">, compname, compadd, modelid, modelname, </w:t>
-      </w:r>
-      <w:r>
-        <w:t>model color</w:t>
-      </w:r>
-      <w:r>
-        <w:t>, price, quant, dealer, dealeradd)</w:t>
-      </w:r>
-    </w:p>
-    <w:p/>
-    <w:p>
-      <w:r>
-        <w:t>1NF</w:t>
-      </w:r>
-    </w:p>
-    <w:p>
-      <w:pPr>
-        <w:ind w:firstLine="720"/>
-      </w:pPr>
-      <w:r>
-        <w:t>Comp (</w:t>
-      </w:r>
-      <w:r>
-        <w:rPr>
-          <w:u w:val="single"/>
-        </w:rPr>
-        <w:t>compid</w:t>
-      </w:r>
-      <w:r>
-        <w:t>, compname, compadd)</w:t>
-      </w:r>
-    </w:p>
-    <w:p>
-      <w:pPr>
-        <w:ind w:firstLine="720"/>
-      </w:pPr>
-      <w:proofErr w:type="spellStart"/>
-      <w:r>
-        <w:t>Comp</w:t>
-      </w:r>
-      <w:r>
-        <w:t>_</w:t>
-      </w:r>
-      <w:r>
-        <w:t>Model</w:t>
-      </w:r>
-      <w:proofErr w:type="spellEnd"/>
-      <w:r>
-        <w:t xml:space="preserve"> (</w:t>
-      </w:r>
-      <w:r>
-        <w:rPr>
-          <w:u w:val="single"/>
-        </w:rPr>
-        <w:t>compid, m</w:t>
-      </w:r>
-      <w:r>
-        <w:rPr>
-          <w:u w:val="single"/>
-        </w:rPr>
-        <w:t>odelid</w:t>
-      </w:r>
-      <w:r>
-        <w:t xml:space="preserve">, modelname, </w:t>
-      </w:r>
-      <w:r>
-        <w:t>model color</w:t>
-      </w:r>
-      <w:r>
-        <w:t>,</w:t>
-      </w:r>
-      <w:r>
-        <w:t xml:space="preserve"> quant, </w:t>
-      </w:r>
-      <w:r>
-        <w:t>dealer, dealeradd</w:t>
-      </w:r>
-      <w:r>
-        <w:t>,</w:t>
-      </w:r>
-      <w:r>
-        <w:t xml:space="preserve"> </w:t>
-      </w:r>
-      <w:r>
-        <w:t>price</w:t>
-      </w:r>
-      <w:r>
-        <w:t>)</w:t>
-      </w:r>
-    </w:p>
-    <w:p/>
-    <w:p>
-      <w:r>
-        <w:t>2NF</w:t>
-      </w:r>
-    </w:p>
-    <w:p>
-      <w:pPr>
-        <w:ind w:left="720"/>
-      </w:pPr>
-      <w:r>
-        <w:t>Comp (</w:t>
-      </w:r>
-      <w:r>
-        <w:rPr>
-          <w:u w:val="single"/>
-        </w:rPr>
-        <w:t>compid</w:t>
-      </w:r>
-      <w:r>
-        <w:t>, compname, compadd)</w:t>
-      </w:r>
-    </w:p>
-    <w:p>
-      <w:pPr>
-        <w:ind w:firstLine="720"/>
-      </w:pPr>
-      <w:r>
-        <w:t>M</w:t>
-      </w:r>
-      <w:r>
-        <w:t>odel</w:t>
-      </w:r>
-      <w:r>
-        <w:t>_price</w:t>
-      </w:r>
-      <w:r>
-        <w:t xml:space="preserve"> (</w:t>
-      </w:r>
-      <w:r>
-        <w:rPr>
-          <w:u w:val="single"/>
-        </w:rPr>
-        <w:t>compid</w:t>
-      </w:r>
-      <w:r>
-        <w:t xml:space="preserve">, </w:t>
-      </w:r>
-      <w:r>
-        <w:rPr>
-          <w:u w:val="single"/>
-        </w:rPr>
-        <w:t>modelid</w:t>
-      </w:r>
-      <w:r>
-        <w:t xml:space="preserve">, </w:t>
-      </w:r>
-      <w:r>
-        <w:t>price</w:t>
-      </w:r>
-      <w:r>
-        <w:t>)</w:t>
-      </w:r>
-    </w:p>
-    <w:p>
-      <w:pPr>
-        <w:ind w:firstLine="720"/>
-      </w:pPr>
-      <w:r>
-        <w:t>Model (</w:t>
-      </w:r>
-      <w:r>
-        <w:rPr>
-          <w:u w:val="single"/>
-        </w:rPr>
-        <w:t>modelid</w:t>
-      </w:r>
-      <w:r>
-        <w:t xml:space="preserve">, modelname, </w:t>
-      </w:r>
-      <w:r>
-        <w:t>model color</w:t>
-      </w:r>
-      <w:r>
-        <w:t>, quant, dealer, dealeradd)</w:t>
-      </w:r>
-    </w:p>
-    <w:p/>
-    <w:p>
-      <w:r>
-        <w:t>3NF</w:t>
-      </w:r>
-    </w:p>
-    <w:p>
-      <w:pPr>
-        <w:ind w:left="720"/>
-      </w:pPr>
-      <w:r>
-        <w:t>Comp (</w:t>
-      </w:r>
-      <w:r>
-        <w:rPr>
-          <w:u w:val="single"/>
-        </w:rPr>
-        <w:t>compid</w:t>
-      </w:r>
-      <w:r>
-        <w:t>, compname, compadd)</w:t>
-      </w:r>
-    </w:p>
-    <w:p>
-      <w:pPr>
-        <w:ind w:firstLine="720"/>
-      </w:pPr>
-      <w:r>
-        <w:t>Model_price (</w:t>
-      </w:r>
-      <w:r>
-        <w:rPr>
-          <w:u w:val="single"/>
-        </w:rPr>
-        <w:t>compid</w:t>
-      </w:r>
-      <w:r>
-        <w:t xml:space="preserve">, </w:t>
-      </w:r>
-      <w:r>
-        <w:rPr>
-          <w:u w:val="single"/>
-        </w:rPr>
-        <w:t>modelid</w:t>
-      </w:r>
-      <w:r>
-        <w:t>, price)</w:t>
-      </w:r>
-    </w:p>
-    <w:p>
-      <w:pPr>
-        <w:ind w:firstLine="720"/>
-      </w:pPr>
-      <w:r>
-        <w:t>Model (</w:t>
-      </w:r>
-      <w:r>
-        <w:rPr>
-          <w:u w:val="single"/>
-        </w:rPr>
-        <w:t>modelid</w:t>
-      </w:r>
-      <w:r>
-        <w:t xml:space="preserve">, modelname, model color, quant, </w:t>
-      </w:r>
-      <w:r>
-        <w:rPr>
-          <w:u w:val="dotted"/>
+        <w:t>Dealer (</w:t>
+      </w:r>
+      <w:r>
+        <w:rPr>
+          <w:u w:val="single"/>
         </w:rPr>
         <w:t>dealer</w:t>
       </w:r>
       <w:r>
-        <w:t>)</w:t>
-      </w:r>
-    </w:p>
-    <w:p>
-      <w:pPr>
-        <w:ind w:firstLine="720"/>
-      </w:pPr>
-      <w:r>
-        <w:t>Dealer (</w:t>
-      </w:r>
-      <w:r>
-        <w:rPr>
-          <w:u w:val="single"/>
-        </w:rPr>
-        <w:t>dealer</w:t>
-      </w:r>
-      <w:r>
-        <w:t>, dealeradd</w:t>
-      </w:r>
-      <w:r>
-        <w:t>)</w:t>
+        <w:t>, dealeradd)</w:t>
       </w:r>
     </w:p>
     <w:p/>
@@ -1250,6 +1309,7 @@
   <w:style w:type="character" w:default="1" w:styleId="DefaultParagraphFont">
     <w:name w:val="Default Paragraph Font"/>
     <w:uiPriority w:val="1"/>
+    <w:semiHidden/>
     <w:unhideWhenUsed/>
   </w:style>
   <w:style w:type="table" w:default="1" w:styleId="TableNormal">

--- a/answers.docx
+++ b/answers.docx
@@ -426,13 +426,8 @@
     </w:p>
     <w:p>
       <w:r>
-        <w:t>(**</w:t>
-      </w:r>
-      <w:proofErr w:type="gramStart"/>
-      <w:r>
-        <w:t>1</w:t>
-      </w:r>
-      <w:proofErr w:type="gramEnd"/>
+        <w:t>(**1</w:t>
+      </w:r>
       <w:r>
         <w:t xml:space="preserve"> go</w:t>
       </w:r>
@@ -551,7 +546,219 @@
         <w:ind w:firstLine="720"/>
       </w:pPr>
       <w:r>
-        <w:t>Dept_mng</w:t>
+        <w:t>Dept_mng (</w:t>
+      </w:r>
+      <w:r>
+        <w:rPr>
+          <w:u w:val="single"/>
+        </w:rPr>
+        <w:t>dept</w:t>
+      </w:r>
+      <w:r>
+        <w:t>, deptmgr)</w:t>
+      </w:r>
+    </w:p>
+    <w:p>
+      <w:pPr>
+        <w:ind w:firstLine="720"/>
+      </w:pPr>
+      <w:r>
+        <w:t>Emp_proj (</w:t>
+      </w:r>
+      <w:r>
+        <w:rPr>
+          <w:u w:val="single"/>
+        </w:rPr>
+        <w:t>empid</w:t>
+      </w:r>
+      <w:r>
+        <w:t xml:space="preserve">, </w:t>
+      </w:r>
+      <w:r>
+        <w:rPr>
+          <w:u w:val="single"/>
+        </w:rPr>
+        <w:t>projid</w:t>
+      </w:r>
+      <w:r>
+        <w:t xml:space="preserve">, </w:t>
+      </w:r>
+      <w:r>
+        <w:t>loc, projweeks</w:t>
+      </w:r>
+      <w:r>
+        <w:t>)</w:t>
+      </w:r>
+    </w:p>
+    <w:p>
+      <w:pPr>
+        <w:ind w:firstLine="720"/>
+      </w:pPr>
+      <w:r>
+        <w:t>Proj (</w:t>
+      </w:r>
+      <w:r>
+        <w:rPr>
+          <w:u w:val="single"/>
+        </w:rPr>
+        <w:t>projid</w:t>
+      </w:r>
+      <w:r>
+        <w:t>, projdate)</w:t>
+      </w:r>
+    </w:p>
+    <w:p/>
+    <w:p/>
+    <w:p/>
+    <w:p/>
+    <w:p/>
+    <w:p/>
+    <w:p/>
+    <w:p/>
+    <w:p/>
+    <w:p/>
+    <w:p/>
+    <w:p/>
+    <w:p/>
+    <w:p/>
+    <w:p>
+      <w:r>
+        <w:t>(3)</w:t>
+      </w:r>
+    </w:p>
+    <w:p>
+      <w:r>
+        <w:t>0NF</w:t>
+      </w:r>
+    </w:p>
+    <w:p>
+      <w:pPr>
+        <w:ind w:left="720"/>
+      </w:pPr>
+      <w:r>
+        <w:t>Comp_model_dealer (</w:t>
+      </w:r>
+      <w:r>
+        <w:rPr>
+          <w:u w:val="single"/>
+        </w:rPr>
+        <w:t>compid</w:t>
+      </w:r>
+      <w:r>
+        <w:t xml:space="preserve">, compname, compadd, modelid, modelname, </w:t>
+      </w:r>
+      <w:r>
+        <w:t>model color</w:t>
+      </w:r>
+      <w:r>
+        <w:t>, price, quant, dealer, dealeradd)</w:t>
+      </w:r>
+    </w:p>
+    <w:p/>
+    <w:p>
+      <w:r>
+        <w:t>1NF</w:t>
+      </w:r>
+    </w:p>
+    <w:p>
+      <w:pPr>
+        <w:ind w:firstLine="720"/>
+      </w:pPr>
+      <w:r>
+        <w:t>Comp (</w:t>
+      </w:r>
+      <w:r>
+        <w:rPr>
+          <w:u w:val="single"/>
+        </w:rPr>
+        <w:t>compid</w:t>
+      </w:r>
+      <w:r>
+        <w:t>, compname, compadd)</w:t>
+      </w:r>
+    </w:p>
+    <w:p>
+      <w:pPr>
+        <w:ind w:firstLine="720"/>
+      </w:pPr>
+      <w:r>
+        <w:t>Comp_</w:t>
+      </w:r>
+      <w:r>
+        <w:t>Model (</w:t>
+      </w:r>
+      <w:r>
+        <w:rPr>
+          <w:u w:val="single"/>
+        </w:rPr>
+        <w:t>compid, m</w:t>
+      </w:r>
+      <w:r>
+        <w:rPr>
+          <w:u w:val="single"/>
+        </w:rPr>
+        <w:t>odelid</w:t>
+      </w:r>
+      <w:r>
+        <w:t xml:space="preserve">, modelname, </w:t>
+      </w:r>
+      <w:r>
+        <w:t>model color</w:t>
+      </w:r>
+      <w:r>
+        <w:t>, quant, dealer, dealeradd</w:t>
+      </w:r>
+      <w:r>
+        <w:t>,</w:t>
+      </w:r>
+      <w:r>
+        <w:t xml:space="preserve"> </w:t>
+      </w:r>
+      <w:r>
+        <w:t>price</w:t>
+      </w:r>
+      <w:r>
+        <w:t>)</w:t>
+      </w:r>
+    </w:p>
+    <w:p/>
+    <w:p>
+      <w:r>
+        <w:t>2NF</w:t>
+      </w:r>
+    </w:p>
+    <w:p>
+      <w:pPr>
+        <w:ind w:left="720"/>
+      </w:pPr>
+      <w:r>
+        <w:t>Comp (</w:t>
+      </w:r>
+      <w:r>
+        <w:rPr>
+          <w:u w:val="single"/>
+        </w:rPr>
+        <w:t>compid</w:t>
+      </w:r>
+      <w:r>
+        <w:t>, compname, compadd)</w:t>
+      </w:r>
+    </w:p>
+    <w:p>
+      <w:pPr>
+        <w:ind w:firstLine="720"/>
+      </w:pPr>
+      <w:r>
+        <w:t>M</w:t>
+      </w:r>
+      <w:r>
+        <w:t>odel</w:t>
+      </w:r>
+      <w:r>
+        <w:t>_</w:t>
+      </w:r>
+      <w:r>
+        <w:t>comp</w:t>
       </w:r>
       <w:r>
         <w:t xml:space="preserve"> (</w:t>
@@ -560,24 +767,7 @@
         <w:rPr>
           <w:u w:val="single"/>
         </w:rPr>
-        <w:t>dept</w:t>
-      </w:r>
-      <w:r>
-        <w:t>, deptmgr)</w:t>
-      </w:r>
-    </w:p>
-    <w:p>
-      <w:pPr>
-        <w:ind w:firstLine="720"/>
-      </w:pPr>
-      <w:r>
-        <w:t>Emp_proj (</w:t>
-      </w:r>
-      <w:r>
-        <w:rPr>
-          <w:u w:val="single"/>
-        </w:rPr>
-        <w:t>empid</w:t>
+        <w:t>compid</w:t>
       </w:r>
       <w:r>
         <w:t xml:space="preserve">, </w:t>
@@ -586,7 +776,13 @@
         <w:rPr>
           <w:u w:val="single"/>
         </w:rPr>
-        <w:t>projid</w:t>
+        <w:t>modelid</w:t>
+      </w:r>
+      <w:r>
+        <w:t>, price</w:t>
+      </w:r>
+      <w:r>
+        <w:t>, quant</w:t>
       </w:r>
       <w:r>
         <w:t>)</w:t>
@@ -597,40 +793,22 @@
         <w:ind w:firstLine="720"/>
       </w:pPr>
       <w:r>
-        <w:t>Proj (</w:t>
-      </w:r>
-      <w:r>
-        <w:rPr>
-          <w:u w:val="single"/>
-        </w:rPr>
-        <w:t>projid</w:t>
-      </w:r>
-      <w:r>
-        <w:t>, projdate, loc, projweeks)</w:t>
-      </w:r>
-    </w:p>
-    <w:p/>
-    <w:p/>
-    <w:p/>
-    <w:p/>
-    <w:p/>
-    <w:p/>
-    <w:p/>
-    <w:p/>
-    <w:p/>
-    <w:p/>
-    <w:p/>
-    <w:p/>
-    <w:p/>
-    <w:p/>
-    <w:p>
-      <w:r>
-        <w:t>(3)</w:t>
-      </w:r>
-    </w:p>
-    <w:p>
-      <w:r>
-        <w:t>0NF</w:t>
+        <w:t>Model (</w:t>
+      </w:r>
+      <w:r>
+        <w:rPr>
+          <w:u w:val="single"/>
+        </w:rPr>
+        <w:t>modelid</w:t>
+      </w:r>
+      <w:r>
+        <w:t>, modelname, model color, dealer, dealeradd)</w:t>
+      </w:r>
+    </w:p>
+    <w:p/>
+    <w:p>
+      <w:r>
+        <w:t>3NF</w:t>
       </w:r>
     </w:p>
     <w:p>
@@ -638,7 +816,7 @@
         <w:ind w:left="720"/>
       </w:pPr>
       <w:r>
-        <w:t>Comp_model_dealer (</w:t>
+        <w:t>Comp (</w:t>
       </w:r>
       <w:r>
         <w:rPr>
@@ -647,27 +825,21 @@
         <w:t>compid</w:t>
       </w:r>
       <w:r>
-        <w:t xml:space="preserve">, compname, compadd, modelid, modelname, </w:t>
-      </w:r>
-      <w:r>
-        <w:t>model color</w:t>
-      </w:r>
-      <w:r>
-        <w:t>, price, quant, dealer, dealeradd)</w:t>
-      </w:r>
-    </w:p>
-    <w:p/>
-    <w:p>
-      <w:r>
-        <w:t>1NF</w:t>
-      </w:r>
-    </w:p>
-    <w:p>
-      <w:pPr>
-        <w:ind w:firstLine="720"/>
-      </w:pPr>
-      <w:r>
-        <w:t>Comp (</w:t>
+        <w:t>, compname, compadd)</w:t>
+      </w:r>
+    </w:p>
+    <w:p>
+      <w:pPr>
+        <w:ind w:firstLine="720"/>
+      </w:pPr>
+      <w:r>
+        <w:t>Model_</w:t>
+      </w:r>
+      <w:r>
+        <w:t>comp</w:t>
+      </w:r>
+      <w:r>
+        <w:t xml:space="preserve"> (</w:t>
       </w:r>
       <w:r>
         <w:rPr>
@@ -676,16 +848,31 @@
         <w:t>compid</w:t>
       </w:r>
       <w:r>
-        <w:t>, compname, compadd)</w:t>
-      </w:r>
-    </w:p>
-    <w:p>
-      <w:pPr>
-        <w:ind w:firstLine="720"/>
-      </w:pPr>
-      <w:r>
-        <w:t>Comp_</w:t>
-      </w:r>
+        <w:t xml:space="preserve">, </w:t>
+      </w:r>
+      <w:r>
+        <w:rPr>
+          <w:u w:val="single"/>
+        </w:rPr>
+        <w:t>modelid</w:t>
+      </w:r>
+      <w:r>
+        <w:t>, price</w:t>
+      </w:r>
+      <w:r>
+        <w:t xml:space="preserve">, </w:t>
+      </w:r>
+      <w:r>
+        <w:t>quant</w:t>
+      </w:r>
+      <w:r>
+        <w:t>)</w:t>
+      </w:r>
+    </w:p>
+    <w:p>
+      <w:pPr>
+        <w:ind w:firstLine="720"/>
+      </w:pPr>
       <w:r>
         <w:t>Model (</w:t>
       </w:r>
@@ -693,181 +880,10 @@
         <w:rPr>
           <w:u w:val="single"/>
         </w:rPr>
-        <w:t>compid, m</w:t>
-      </w:r>
-      <w:r>
-        <w:rPr>
-          <w:u w:val="single"/>
-        </w:rPr>
-        <w:t>odelid</w:t>
-      </w:r>
-      <w:r>
-        <w:t xml:space="preserve">, modelname, </w:t>
-      </w:r>
-      <w:r>
-        <w:t>model color</w:t>
-      </w:r>
-      <w:r>
-        <w:t>, quant, dealer, dealeradd</w:t>
-      </w:r>
-      <w:r>
-        <w:t>,</w:t>
-      </w:r>
-      <w:r>
-        <w:t xml:space="preserve"> </w:t>
-      </w:r>
-      <w:r>
-        <w:t>price</w:t>
-      </w:r>
-      <w:r>
-        <w:t>)</w:t>
-      </w:r>
-    </w:p>
-    <w:p/>
-    <w:p>
-      <w:r>
-        <w:t>2NF</w:t>
-      </w:r>
-    </w:p>
-    <w:p>
-      <w:pPr>
-        <w:ind w:left="720"/>
-      </w:pPr>
-      <w:r>
-        <w:t>Comp (</w:t>
-      </w:r>
-      <w:r>
-        <w:rPr>
-          <w:u w:val="single"/>
-        </w:rPr>
-        <w:t>compid</w:t>
-      </w:r>
-      <w:r>
-        <w:t>, compname, compadd)</w:t>
-      </w:r>
-    </w:p>
-    <w:p>
-      <w:pPr>
-        <w:ind w:firstLine="720"/>
-      </w:pPr>
-      <w:r>
-        <w:t>M</w:t>
-      </w:r>
-      <w:r>
-        <w:t>odel</w:t>
-      </w:r>
-      <w:r>
-        <w:t>_price</w:t>
-      </w:r>
-      <w:r>
-        <w:t xml:space="preserve"> (</w:t>
-      </w:r>
-      <w:r>
-        <w:rPr>
-          <w:u w:val="single"/>
-        </w:rPr>
-        <w:t>compid</w:t>
-      </w:r>
-      <w:r>
-        <w:t xml:space="preserve">, </w:t>
-      </w:r>
-      <w:r>
-        <w:rPr>
-          <w:u w:val="single"/>
-        </w:rPr>
         <w:t>modelid</w:t>
       </w:r>
       <w:r>
-        <w:t>, price</w:t>
-      </w:r>
-      <w:r>
-        <w:t>, quant</w:t>
-      </w:r>
-      <w:r>
-        <w:t>)</w:t>
-      </w:r>
-    </w:p>
-    <w:p>
-      <w:pPr>
-        <w:ind w:firstLine="720"/>
-      </w:pPr>
-      <w:r>
-        <w:t>Model (</w:t>
-      </w:r>
-      <w:r>
-        <w:rPr>
-          <w:u w:val="single"/>
-        </w:rPr>
-        <w:t>modelid</w:t>
-      </w:r>
-      <w:r>
-        <w:t>, modelname, model color, dealer, dealeradd)</w:t>
-      </w:r>
-    </w:p>
-    <w:p/>
-    <w:p>
-      <w:r>
-        <w:t>3NF</w:t>
-      </w:r>
-    </w:p>
-    <w:p>
-      <w:pPr>
-        <w:ind w:left="720"/>
-      </w:pPr>
-      <w:r>
-        <w:t>Comp (</w:t>
-      </w:r>
-      <w:r>
-        <w:rPr>
-          <w:u w:val="single"/>
-        </w:rPr>
-        <w:t>compid</w:t>
-      </w:r>
-      <w:r>
-        <w:t>, compname, compadd)</w:t>
-      </w:r>
-    </w:p>
-    <w:p>
-      <w:pPr>
-        <w:ind w:firstLine="720"/>
-      </w:pPr>
-      <w:r>
-        <w:t>Model_price (</w:t>
-      </w:r>
-      <w:r>
-        <w:rPr>
-          <w:u w:val="single"/>
-        </w:rPr>
-        <w:t>compid</w:t>
-      </w:r>
-      <w:r>
-        <w:t xml:space="preserve">, </w:t>
-      </w:r>
-      <w:r>
-        <w:rPr>
-          <w:u w:val="single"/>
-        </w:rPr>
-        <w:t>modelid</w:t>
-      </w:r>
-      <w:r>
-        <w:t>, price)</w:t>
-      </w:r>
-    </w:p>
-    <w:p>
-      <w:pPr>
-        <w:ind w:firstLine="720"/>
-      </w:pPr>
-      <w:r>
-        <w:t>Model (</w:t>
-      </w:r>
-      <w:r>
-        <w:rPr>
-          <w:u w:val="single"/>
-        </w:rPr>
-        <w:t>modelid</w:t>
-      </w:r>
-      <w:r>
-        <w:t xml:space="preserve">, modelname, model color, quant, </w:t>
+        <w:t xml:space="preserve">, modelname, model color, </w:t>
       </w:r>
       <w:r>
         <w:rPr>
